--- a/Labs/JSP Quiz/JSPIntroQuiz.docx
+++ b/Labs/JSP Quiz/JSPIntroQuiz.docx
@@ -8,74 +8,590 @@
       </w:r>
     </w:p>
     <w:p>
-      <w:r>
-        <w:t xml:space="preserve"> 1. What is the main value of Java Server Pages?</w:t>
-      </w:r>
-    </w:p>
-    <w:p>
-      <w:r>
-        <w:t xml:space="preserve"> 2. How are JSP pages related to servlets?</w:t>
-      </w:r>
-    </w:p>
-    <w:p>
-      <w:r>
-        <w:t xml:space="preserve"> 3. How are JSP pages related to HTML? </w:t>
-      </w:r>
-    </w:p>
-    <w:p>
-      <w:r>
-        <w:t xml:space="preserve">4. Give an example of a JSP </w:t>
-      </w:r>
-      <w:proofErr w:type="spellStart"/>
-      <w:r>
+      <w:pPr>
+        <w:pStyle w:val="ListParagraph"/>
+        <w:numPr>
+          <w:ilvl w:val="0"/>
+          <w:numId w:val="1"/>
+        </w:numPr>
+        <w:rPr>
+          <w:b/>
+        </w:rPr>
+      </w:pPr>
+      <w:r>
+        <w:rPr>
+          <w:b/>
+        </w:rPr>
+        <w:t>What is the main value of Java Server Pages?</w:t>
+      </w:r>
+    </w:p>
+    <w:p>
+      <w:pPr>
+        <w:pStyle w:val="ListParagraph"/>
+        <w:ind w:left="405"/>
+      </w:pPr>
+      <w:r>
+        <w:t>A JSP page consists of HTML tags. The JSP pages are easier to maintain Than Servlet because we can separate designing and development. It provides some additional features such as Expression Language, Custom Tags.</w:t>
+      </w:r>
+    </w:p>
+    <w:p>
+      <w:pPr>
+        <w:pStyle w:val="ListParagraph"/>
+        <w:ind w:left="405"/>
+      </w:pPr>
+    </w:p>
+    <w:p>
+      <w:pPr>
+        <w:pStyle w:val="ListParagraph"/>
+        <w:ind w:left="405"/>
+      </w:pPr>
+    </w:p>
+    <w:p>
+      <w:pPr>
+        <w:pStyle w:val="ListParagraph"/>
+        <w:numPr>
+          <w:ilvl w:val="0"/>
+          <w:numId w:val="1"/>
+        </w:numPr>
+        <w:rPr>
+          <w:b/>
+        </w:rPr>
+      </w:pPr>
+      <w:r>
+        <w:rPr>
+          <w:b/>
+        </w:rPr>
+        <w:t>How are JSP pages related to servlets?</w:t>
+      </w:r>
+    </w:p>
+    <w:p>
+      <w:pPr>
+        <w:pStyle w:val="ListParagraph"/>
+        <w:ind w:left="405"/>
+      </w:pPr>
+      <w:r>
+        <w:t>A servlet is a server- side program and written purely on java. JSP is an interface on top of Servlet. In another way, we can say that JSPs are extension of servlets to minimize the effort of developers to write User Interface using JAVA programming. A JSP program is comp</w:t>
+      </w:r>
+      <w:r>
+        <w:t>iled into a Java Servlet before execution.</w:t>
+      </w:r>
+    </w:p>
+    <w:p>
+      <w:pPr>
+        <w:pStyle w:val="ListParagraph"/>
+        <w:ind w:left="405"/>
+      </w:pPr>
+    </w:p>
+    <w:p>
+      <w:pPr>
+        <w:pStyle w:val="ListParagraph"/>
+        <w:numPr>
+          <w:ilvl w:val="0"/>
+          <w:numId w:val="1"/>
+        </w:numPr>
+        <w:rPr>
+          <w:b/>
+        </w:rPr>
+      </w:pPr>
+      <w:r>
+        <w:rPr>
+          <w:b/>
+        </w:rPr>
+        <w:t xml:space="preserve">How are JSP pages related to HTML? </w:t>
+      </w:r>
+    </w:p>
+    <w:p>
+      <w:pPr>
+        <w:pStyle w:val="ListParagraph"/>
+        <w:ind w:left="405"/>
+      </w:pPr>
+      <w:r>
+        <w:t>A JSP page consists of HTML tags.</w:t>
+      </w:r>
+    </w:p>
+    <w:p/>
+    <w:p>
+      <w:pPr>
+        <w:pStyle w:val="ListParagraph"/>
+        <w:numPr>
+          <w:ilvl w:val="0"/>
+          <w:numId w:val="1"/>
+        </w:numPr>
+        <w:rPr>
+          <w:b/>
+        </w:rPr>
+      </w:pPr>
+      <w:r>
+        <w:rPr>
+          <w:b/>
+        </w:rPr>
+        <w:t xml:space="preserve">Give an example of a JSP </w:t>
+      </w:r>
+      <w:proofErr w:type="spellStart"/>
+      <w:r>
+        <w:rPr>
+          <w:b/>
+        </w:rPr>
         <w:t>scriptlet</w:t>
       </w:r>
       <w:proofErr w:type="spellEnd"/>
       <w:r>
-        <w:t xml:space="preserve"> and show how it will look in the JSP </w:t>
-      </w:r>
+        <w:rPr>
+          <w:b/>
+        </w:rPr>
+        <w:t xml:space="preserve"> and show how it will look in the JSP servlet. </w:t>
+      </w:r>
+    </w:p>
+    <w:p>
+      <w:pPr>
+        <w:pStyle w:val="ListParagraph"/>
+        <w:ind w:left="405"/>
+      </w:pPr>
+      <w:r>
+        <w:t>&lt;select name = ‘</w:t>
+      </w:r>
+      <w:proofErr w:type="spellStart"/>
+      <w:r>
+        <w:t>styleId</w:t>
+      </w:r>
+      <w:proofErr w:type="spellEnd"/>
+      <w:r>
+        <w:t>’&gt;</w:t>
+      </w:r>
+    </w:p>
+    <w:p>
+      <w:pPr>
+        <w:pStyle w:val="ListParagraph"/>
+        <w:ind w:left="405"/>
+      </w:pPr>
+      <w:r>
+        <w:t xml:space="preserve">&lt;% </w:t>
+      </w:r>
+      <w:proofErr w:type="spellStart"/>
       <w:proofErr w:type="gramStart"/>
       <w:r>
-        <w:t>servlet .</w:t>
+        <w:t>BeerStyle</w:t>
+      </w:r>
+      <w:proofErr w:type="spellEnd"/>
+      <w:r>
+        <w:t>[</w:t>
       </w:r>
       <w:proofErr w:type="gramEnd"/>
       <w:r>
-        <w:t xml:space="preserve"> </w:t>
-      </w:r>
-    </w:p>
-    <w:p>
-      <w:r>
-        <w:t xml:space="preserve">5. Give an example of a JSP declaration and show how it will look in the JSP servlet. </w:t>
-      </w:r>
-    </w:p>
-    <w:p>
-      <w:r>
-        <w:t xml:space="preserve">6. Give an example of a JSP comment and show how it will look in the JSP servlet. </w:t>
-      </w:r>
-    </w:p>
-    <w:p>
-      <w:r>
-        <w:t>7. Give an example of a JSP expression and show how it will look in the JSP servlet.</w:t>
-      </w:r>
-    </w:p>
-    <w:p>
-      <w:r>
-        <w:t xml:space="preserve"> 8. Give an example of a JSP directive and show how it will look in the JSP servlet. </w:t>
-      </w:r>
-    </w:p>
-    <w:p>
-      <w:r>
-        <w:t xml:space="preserve">9. Explain how an EL expression is evaluated. </w:t>
-      </w:r>
-    </w:p>
-    <w:p>
-      <w:r>
-        <w:t xml:space="preserve">10. Explain how servlet attributes are involved in EL expressions. </w:t>
-      </w:r>
-    </w:p>
-    <w:p>
+        <w:t xml:space="preserve">] styles = </w:t>
+      </w:r>
+      <w:proofErr w:type="spellStart"/>
+      <w:r>
+        <w:t>beerService.getStyles</w:t>
+      </w:r>
+      <w:proofErr w:type="spellEnd"/>
+      <w:r>
+        <w:t>();</w:t>
+      </w:r>
+    </w:p>
+    <w:p>
+      <w:pPr>
+        <w:pStyle w:val="ListParagraph"/>
+        <w:ind w:left="405"/>
+      </w:pPr>
+      <w:proofErr w:type="gramStart"/>
+      <w:r>
+        <w:t>f</w:t>
+      </w:r>
+      <w:r>
+        <w:t>or(</w:t>
+      </w:r>
+      <w:proofErr w:type="gramEnd"/>
+      <w:r>
+        <w:t xml:space="preserve">int </w:t>
+      </w:r>
+      <w:proofErr w:type="spellStart"/>
+      <w:r>
+        <w:t>i</w:t>
+      </w:r>
+      <w:proofErr w:type="spellEnd"/>
+      <w:r>
+        <w:t xml:space="preserve">=0; </w:t>
+      </w:r>
+      <w:proofErr w:type="spellStart"/>
+      <w:r>
+        <w:t>i</w:t>
+      </w:r>
+      <w:proofErr w:type="spellEnd"/>
+      <w:r>
+        <w:t>&lt; styles[</w:t>
+      </w:r>
+      <w:proofErr w:type="spellStart"/>
+      <w:r>
+        <w:t>i</w:t>
+      </w:r>
+      <w:proofErr w:type="spellEnd"/>
+      <w:r>
+        <w:t>]; %&gt;</w:t>
+      </w:r>
+    </w:p>
+    <w:p>
+      <w:pPr>
+        <w:pStyle w:val="ListParagraph"/>
+        <w:ind w:left="405"/>
+      </w:pPr>
+      <w:proofErr w:type="spellStart"/>
+      <w:r>
+        <w:t>BeerStyle</w:t>
+      </w:r>
+      <w:proofErr w:type="spellEnd"/>
+      <w:r>
+        <w:t xml:space="preserve"> style = styles[</w:t>
+      </w:r>
+      <w:proofErr w:type="spellStart"/>
+      <w:r>
+        <w:t>i</w:t>
+      </w:r>
+      <w:proofErr w:type="spellEnd"/>
+      <w:r>
+        <w:t>]; %&gt;</w:t>
+      </w:r>
+    </w:p>
+    <w:p>
+      <w:pPr>
+        <w:pStyle w:val="ListParagraph"/>
+        <w:ind w:left="405"/>
+      </w:pPr>
+      <w:r>
+        <w:t xml:space="preserve">&lt;option value = ‘&lt;%= </w:t>
+      </w:r>
+      <w:proofErr w:type="spellStart"/>
+      <w:proofErr w:type="gramStart"/>
+      <w:r>
+        <w:t>style.getObjectID</w:t>
+      </w:r>
+      <w:proofErr w:type="spellEnd"/>
+      <w:proofErr w:type="gramEnd"/>
+      <w:r>
+        <w:t>() %&gt;’&gt;</w:t>
+      </w:r>
+    </w:p>
+    <w:p>
+      <w:pPr>
+        <w:pStyle w:val="ListParagraph"/>
+        <w:ind w:left="405"/>
+      </w:pPr>
+      <w:r>
+        <w:t xml:space="preserve">&lt;%= </w:t>
+      </w:r>
+      <w:proofErr w:type="spellStart"/>
+      <w:proofErr w:type="gramStart"/>
+      <w:r>
+        <w:t>style.getTitle</w:t>
+      </w:r>
+      <w:proofErr w:type="spellEnd"/>
+      <w:proofErr w:type="gramEnd"/>
+      <w:r>
+        <w:t>() %&gt;</w:t>
+      </w:r>
+    </w:p>
+    <w:p>
+      <w:pPr>
+        <w:pStyle w:val="ListParagraph"/>
+        <w:ind w:left="405"/>
+      </w:pPr>
+      <w:r>
+        <w:t>&lt;/option&gt;</w:t>
+      </w:r>
+    </w:p>
+    <w:p>
+      <w:pPr>
+        <w:pStyle w:val="ListParagraph"/>
+        <w:ind w:left="405"/>
+      </w:pPr>
+      <w:r>
+        <w:t>&lt;% } %&gt;</w:t>
+      </w:r>
+    </w:p>
+    <w:p>
+      <w:pPr>
+        <w:pStyle w:val="ListParagraph"/>
+        <w:ind w:left="405"/>
+      </w:pPr>
+      <w:r>
+        <w:t>&lt;/select&gt;</w:t>
+      </w:r>
+    </w:p>
+    <w:p>
+      <w:pPr>
+        <w:pStyle w:val="ListParagraph"/>
+        <w:ind w:left="405"/>
+        <w:rPr>
+          <w:b/>
+        </w:rPr>
+      </w:pPr>
+      <w:r>
+        <w:rPr>
+          <w:b/>
+        </w:rPr>
+        <w:t>It will look like follow</w:t>
+      </w:r>
+      <w:r>
+        <w:rPr>
+          <w:b/>
+        </w:rPr>
+        <w:t>ing code</w:t>
+      </w:r>
+      <w:r>
+        <w:rPr>
+          <w:b/>
+        </w:rPr>
+        <w:t xml:space="preserve"> in the JSP servlet.</w:t>
+      </w:r>
+    </w:p>
+    <w:p>
+      <w:pPr>
+        <w:pStyle w:val="ListParagraph"/>
+        <w:ind w:left="405"/>
+        <w:rPr>
+          <w:b/>
+        </w:rPr>
+      </w:pPr>
+    </w:p>
+    <w:p>
+      <w:pPr>
+        <w:pStyle w:val="ListParagraph"/>
+        <w:ind w:left="405"/>
+      </w:pPr>
+      <w:r>
+        <w:t>&lt;select name =’</w:t>
+      </w:r>
+      <w:proofErr w:type="spellStart"/>
+      <w:r>
+        <w:t>styleId</w:t>
+      </w:r>
+      <w:proofErr w:type="spellEnd"/>
+      <w:r>
+        <w:t>’&gt;</w:t>
+      </w:r>
+    </w:p>
+    <w:p>
+      <w:pPr>
+        <w:pStyle w:val="ListParagraph"/>
+        <w:ind w:left="405"/>
+      </w:pPr>
+      <w:r>
+        <w:tab/>
+        <w:t>&lt;</w:t>
+      </w:r>
+      <w:proofErr w:type="spellStart"/>
+      <w:proofErr w:type="gramStart"/>
+      <w:r>
+        <w:t>c:forEach</w:t>
+      </w:r>
+      <w:proofErr w:type="spellEnd"/>
+      <w:proofErr w:type="gramEnd"/>
+      <w:r>
+        <w:t xml:space="preserve"> var =’style’ items=’${</w:t>
+      </w:r>
+      <w:proofErr w:type="spellStart"/>
+      <w:r>
+        <w:t>beerService.styles</w:t>
+      </w:r>
+      <w:proofErr w:type="spellEnd"/>
+      <w:r>
+        <w:t>}’&gt;</w:t>
+      </w:r>
+    </w:p>
+    <w:p>
+      <w:pPr>
+        <w:pStyle w:val="ListParagraph"/>
+        <w:ind w:left="405"/>
+      </w:pPr>
+      <w:r>
+        <w:tab/>
+      </w:r>
+      <w:r>
+        <w:tab/>
+        <w:t>&lt;option value =’{</w:t>
+      </w:r>
+      <w:proofErr w:type="spellStart"/>
+      <w:proofErr w:type="gramStart"/>
+      <w:r>
+        <w:t>style.objectID</w:t>
+      </w:r>
+      <w:proofErr w:type="spellEnd"/>
+      <w:proofErr w:type="gramEnd"/>
+      <w:r>
+        <w:t>}’&gt;$(</w:t>
+      </w:r>
+      <w:proofErr w:type="spellStart"/>
+      <w:r>
+        <w:t>style.title</w:t>
+      </w:r>
+      <w:proofErr w:type="spellEnd"/>
+      <w:r>
+        <w:t>}&lt;/option&gt;</w:t>
+      </w:r>
+    </w:p>
+    <w:p>
+      <w:pPr>
+        <w:pStyle w:val="ListParagraph"/>
+        <w:ind w:left="405" w:firstLine="315"/>
+      </w:pPr>
+      <w:r>
+        <w:t>&lt;</w:t>
+      </w:r>
+      <w:proofErr w:type="spellStart"/>
+      <w:proofErr w:type="gramStart"/>
+      <w:r>
+        <w:t>c:for</w:t>
+      </w:r>
+      <w:proofErr w:type="spellEnd"/>
+      <w:proofErr w:type="gramEnd"/>
+      <w:r>
+        <w:t>&gt;</w:t>
+      </w:r>
+    </w:p>
+    <w:p>
+      <w:pPr>
+        <w:pStyle w:val="ListParagraph"/>
+        <w:ind w:left="405" w:firstLine="315"/>
+      </w:pPr>
+      <w:r>
+        <w:t>&lt;/select&gt;</w:t>
+      </w:r>
+    </w:p>
+    <w:p>
+      <w:pPr>
+        <w:pStyle w:val="ListParagraph"/>
+        <w:ind w:left="405"/>
+      </w:pPr>
+    </w:p>
+    <w:p>
+      <w:pPr>
+        <w:pStyle w:val="ListParagraph"/>
+        <w:numPr>
+          <w:ilvl w:val="0"/>
+          <w:numId w:val="1"/>
+        </w:numPr>
+      </w:pPr>
+      <w:r>
+        <w:t xml:space="preserve">Give an example of a JSP declaration and show how it will look in the JSP servlet. </w:t>
+      </w:r>
+    </w:p>
+    <w:p>
+      <w:pPr>
+        <w:pStyle w:val="ListParagraph"/>
+        <w:ind w:left="405"/>
+      </w:pPr>
+      <w:r>
+        <w:t xml:space="preserve">&lt;% List </w:t>
+      </w:r>
+      <w:proofErr w:type="spellStart"/>
+      <w:r>
+        <w:t>myList</w:t>
+      </w:r>
+      <w:proofErr w:type="spellEnd"/>
+      <w:r>
+        <w:t xml:space="preserve"> = new </w:t>
+      </w:r>
+      <w:proofErr w:type="spellStart"/>
+      <w:proofErr w:type="gramStart"/>
+      <w:r>
+        <w:t>ArrayList</w:t>
+      </w:r>
+      <w:proofErr w:type="spellEnd"/>
+      <w:r>
+        <w:t>(</w:t>
+      </w:r>
+      <w:proofErr w:type="gramEnd"/>
+      <w:r>
+        <w:t>); %&gt;</w:t>
+      </w:r>
+    </w:p>
+    <w:p>
+      <w:pPr>
+        <w:pStyle w:val="ListParagraph"/>
+        <w:ind w:left="405"/>
+      </w:pPr>
+      <w:r>
+        <w:t>&lt;@ page import = ‘</w:t>
+      </w:r>
+      <w:proofErr w:type="spellStart"/>
+      <w:proofErr w:type="gramStart"/>
+      <w:r>
+        <w:t>java.util</w:t>
+      </w:r>
+      <w:proofErr w:type="gramEnd"/>
+      <w:r>
+        <w:t>.List</w:t>
+      </w:r>
+      <w:proofErr w:type="spellEnd"/>
+      <w:r>
+        <w:t xml:space="preserve">, </w:t>
+      </w:r>
+      <w:proofErr w:type="spellStart"/>
+      <w:r>
+        <w:t>java.util.ArrayList</w:t>
+      </w:r>
+      <w:proofErr w:type="spellEnd"/>
+      <w:r>
+        <w:t>’ %&gt;</w:t>
+      </w:r>
+      <w:r>
+        <w:t xml:space="preserve"> or</w:t>
+      </w:r>
+    </w:p>
+    <w:p>
+      <w:pPr>
+        <w:pStyle w:val="ListParagraph"/>
+        <w:ind w:left="405"/>
+      </w:pPr>
+      <w:r>
+        <w:t>&lt;%@ page import = ‘</w:t>
+      </w:r>
+      <w:proofErr w:type="spellStart"/>
+      <w:r>
+        <w:t>java.util.List</w:t>
+      </w:r>
+      <w:proofErr w:type="spellEnd"/>
+      <w:r>
+        <w:t>’ %&gt; &lt;%@ page import = ‘</w:t>
+      </w:r>
+      <w:proofErr w:type="spellStart"/>
+      <w:r>
+        <w:t>java.util.ArrayList</w:t>
+      </w:r>
+      <w:proofErr w:type="spellEnd"/>
+      <w:r>
+        <w:t>’ %&gt;</w:t>
+      </w:r>
       <w:bookmarkStart w:id="0" w:name="_GoBack"/>
       <w:bookmarkEnd w:id="0"/>
+    </w:p>
+    <w:p>
+      <w:r>
+        <w:t xml:space="preserve">6. Give an example of a JSP comment and show how it will look in the JSP servlet. </w:t>
+      </w:r>
+    </w:p>
+    <w:p>
+      <w:r>
+        <w:t>7. Give an example of a JSP expression and show how it will look in the JSP servlet.</w:t>
+      </w:r>
+    </w:p>
+    <w:p>
+      <w:r>
+        <w:t xml:space="preserve"> 8. Give an example of a JSP directive and show how it will look in the JSP servlet. </w:t>
+      </w:r>
+    </w:p>
+    <w:p>
+      <w:r>
+        <w:lastRenderedPageBreak/>
+        <w:t xml:space="preserve">9. Explain how an EL expression is evaluated. </w:t>
+      </w:r>
+    </w:p>
+    <w:p>
+      <w:r>
+        <w:t xml:space="preserve">10. Explain how servlet attributes are involved in EL expressions. </w:t>
+      </w:r>
+    </w:p>
+    <w:p>
       <w:r>
         <w:t>11. Explain how servlets and JSPs use request dispatch to interact.</w:t>
       </w:r>
@@ -88,6 +604,103 @@
     </w:sectPr>
   </w:body>
 </w:document>
+</file>
+
+<file path=word/numbering.xml><?xml version="1.0" encoding="utf-8"?>
+<w:numbering xmlns:wpc="http://schemas.microsoft.com/office/word/2010/wordprocessingCanvas" xmlns:cx="http://schemas.microsoft.com/office/drawing/2014/chartex" xmlns:cx1="http://schemas.microsoft.com/office/drawing/2015/9/8/chartex" xmlns:cx2="http://schemas.microsoft.com/office/drawing/2015/10/21/chartex" xmlns:cx3="http://schemas.microsoft.com/office/drawing/2016/5/9/chartex" xmlns:cx4="http://schemas.microsoft.com/office/drawing/2016/5/10/chartex" xmlns:cx5="http://schemas.microsoft.com/office/drawing/2016/5/11/chartex" xmlns:cx6="http://schemas.microsoft.com/office/drawing/2016/5/12/chartex" xmlns:cx7="http://schemas.microsoft.com/office/drawing/2016/5/13/chartex" xmlns:cx8="http://schemas.microsoft.com/office/drawing/2016/5/14/chartex" xmlns:mc="http://schemas.openxmlformats.org/markup-compatibility/2006" xmlns:aink="http://schemas.microsoft.com/office/drawing/2016/ink" xmlns:am3d="http://schemas.microsoft.com/office/drawing/2017/model3d" xmlns:o="urn:schemas-microsoft-com:office:office" xmlns:r="http://schemas.openxmlformats.org/officeDocument/2006/relationships" xmlns:m="http://schemas.openxmlformats.org/officeDocument/2006/math" xmlns:v="urn:schemas-microsoft-com:vml" xmlns:wp14="http://schemas.microsoft.com/office/word/2010/wordprocessingDrawing" xmlns:wp="http://schemas.openxmlformats.org/drawingml/2006/wordprocessingDrawing" xmlns:w10="urn:schemas-microsoft-com:office:word" xmlns:w="http://schemas.openxmlformats.org/wordprocessingml/2006/main" xmlns:w14="http://schemas.microsoft.com/office/word/2010/wordml" xmlns:w15="http://schemas.microsoft.com/office/word/2012/wordml" xmlns:w16cid="http://schemas.microsoft.com/office/word/2016/wordml/cid" xmlns:w16se="http://schemas.microsoft.com/office/word/2015/wordml/symex" xmlns:wpg="http://schemas.microsoft.com/office/word/2010/wordprocessingGroup" xmlns:wpi="http://schemas.microsoft.com/office/word/2010/wordprocessingInk" xmlns:wne="http://schemas.microsoft.com/office/word/2006/wordml" xmlns:wps="http://schemas.microsoft.com/office/word/2010/wordprocessingShape" mc:Ignorable="w14 w15 w16se w16cid wp14">
+  <w:abstractNum w:abstractNumId="0" w15:restartNumberingAfterBreak="0">
+    <w:nsid w:val="62C029EE"/>
+    <w:multiLevelType w:val="hybridMultilevel"/>
+    <w:tmpl w:val="E9C60E50"/>
+    <w:lvl w:ilvl="0" w:tplc="3D94D2C8">
+      <w:start w:val="1"/>
+      <w:numFmt w:val="decimal"/>
+      <w:lvlText w:val="%1."/>
+      <w:lvlJc w:val="left"/>
+      <w:pPr>
+        <w:ind w:left="405" w:hanging="360"/>
+      </w:pPr>
+      <w:rPr>
+        <w:rFonts w:hint="default"/>
+      </w:rPr>
+    </w:lvl>
+    <w:lvl w:ilvl="1" w:tplc="04090019" w:tentative="1">
+      <w:start w:val="1"/>
+      <w:numFmt w:val="lowerLetter"/>
+      <w:lvlText w:val="%2."/>
+      <w:lvlJc w:val="left"/>
+      <w:pPr>
+        <w:ind w:left="1125" w:hanging="360"/>
+      </w:pPr>
+    </w:lvl>
+    <w:lvl w:ilvl="2" w:tplc="0409001B" w:tentative="1">
+      <w:start w:val="1"/>
+      <w:numFmt w:val="lowerRoman"/>
+      <w:lvlText w:val="%3."/>
+      <w:lvlJc w:val="right"/>
+      <w:pPr>
+        <w:ind w:left="1845" w:hanging="180"/>
+      </w:pPr>
+    </w:lvl>
+    <w:lvl w:ilvl="3" w:tplc="0409000F" w:tentative="1">
+      <w:start w:val="1"/>
+      <w:numFmt w:val="decimal"/>
+      <w:lvlText w:val="%4."/>
+      <w:lvlJc w:val="left"/>
+      <w:pPr>
+        <w:ind w:left="2565" w:hanging="360"/>
+      </w:pPr>
+    </w:lvl>
+    <w:lvl w:ilvl="4" w:tplc="04090019" w:tentative="1">
+      <w:start w:val="1"/>
+      <w:numFmt w:val="lowerLetter"/>
+      <w:lvlText w:val="%5."/>
+      <w:lvlJc w:val="left"/>
+      <w:pPr>
+        <w:ind w:left="3285" w:hanging="360"/>
+      </w:pPr>
+    </w:lvl>
+    <w:lvl w:ilvl="5" w:tplc="0409001B" w:tentative="1">
+      <w:start w:val="1"/>
+      <w:numFmt w:val="lowerRoman"/>
+      <w:lvlText w:val="%6."/>
+      <w:lvlJc w:val="right"/>
+      <w:pPr>
+        <w:ind w:left="4005" w:hanging="180"/>
+      </w:pPr>
+    </w:lvl>
+    <w:lvl w:ilvl="6" w:tplc="0409000F" w:tentative="1">
+      <w:start w:val="1"/>
+      <w:numFmt w:val="decimal"/>
+      <w:lvlText w:val="%7."/>
+      <w:lvlJc w:val="left"/>
+      <w:pPr>
+        <w:ind w:left="4725" w:hanging="360"/>
+      </w:pPr>
+    </w:lvl>
+    <w:lvl w:ilvl="7" w:tplc="04090019" w:tentative="1">
+      <w:start w:val="1"/>
+      <w:numFmt w:val="lowerLetter"/>
+      <w:lvlText w:val="%8."/>
+      <w:lvlJc w:val="left"/>
+      <w:pPr>
+        <w:ind w:left="5445" w:hanging="360"/>
+      </w:pPr>
+    </w:lvl>
+    <w:lvl w:ilvl="8" w:tplc="0409001B" w:tentative="1">
+      <w:start w:val="1"/>
+      <w:numFmt w:val="lowerRoman"/>
+      <w:lvlText w:val="%9."/>
+      <w:lvlJc w:val="right"/>
+      <w:pPr>
+        <w:ind w:left="6165" w:hanging="180"/>
+      </w:pPr>
+    </w:lvl>
+  </w:abstractNum>
+  <w:num w:numId="1">
+    <w:abstractNumId w:val="0"/>
+  </w:num>
+</w:numbering>
 </file>
 
 <file path=word/styles.xml><?xml version="1.0" encoding="utf-8"?>
@@ -513,6 +1126,17 @@
     <w:semiHidden/>
     <w:unhideWhenUsed/>
   </w:style>
+  <w:style w:type="paragraph" w:styleId="ListParagraph">
+    <w:name w:val="List Paragraph"/>
+    <w:basedOn w:val="Normal"/>
+    <w:uiPriority w:val="34"/>
+    <w:qFormat/>
+    <w:rsid w:val="002D5F18"/>
+    <w:pPr>
+      <w:ind w:left="720"/>
+      <w:contextualSpacing/>
+    </w:pPr>
+  </w:style>
 </w:styles>
 </file>
 

--- a/Labs/JSP Quiz/JSPIntroQuiz.docx
+++ b/Labs/JSP Quiz/JSPIntroQuiz.docx
@@ -470,8 +470,14 @@
           <w:ilvl w:val="0"/>
           <w:numId w:val="1"/>
         </w:numPr>
-      </w:pPr>
-      <w:r>
+        <w:rPr>
+          <w:b/>
+        </w:rPr>
+      </w:pPr>
+      <w:r>
+        <w:rPr>
+          <w:b/>
+        </w:rPr>
         <w:t xml:space="preserve">Give an example of a JSP declaration and show how it will look in the JSP servlet. </w:t>
       </w:r>
     </w:p>
@@ -481,24 +487,271 @@
         <w:ind w:left="405"/>
       </w:pPr>
       <w:r>
-        <w:t xml:space="preserve">&lt;% List </w:t>
-      </w:r>
-      <w:proofErr w:type="spellStart"/>
-      <w:r>
-        <w:t>myList</w:t>
+        <w:t>&lt;%! Int count = 0; %&gt;</w:t>
+      </w:r>
+      <w:r>
+        <w:t xml:space="preserve"> in </w:t>
+      </w:r>
+      <w:proofErr w:type="spellStart"/>
+      <w:r>
+        <w:t>jsp</w:t>
+      </w:r>
+      <w:proofErr w:type="spellEnd"/>
+      <w:r>
+        <w:t xml:space="preserve"> servlet it looks like </w:t>
+      </w:r>
+    </w:p>
+    <w:p>
+      <w:pPr>
+        <w:pStyle w:val="ListParagraph"/>
+        <w:ind w:left="405"/>
+      </w:pPr>
+      <w:r>
+        <w:t xml:space="preserve">It will </w:t>
+      </w:r>
+      <w:r>
+        <w:t>be converted</w:t>
+      </w:r>
+      <w:r>
+        <w:t xml:space="preserve"> into instance variable. Like </w:t>
+      </w:r>
+    </w:p>
+    <w:p>
+      <w:pPr>
+        <w:pStyle w:val="ListParagraph"/>
+        <w:ind w:left="405"/>
+      </w:pPr>
+    </w:p>
+    <w:p>
+      <w:pPr>
+        <w:pStyle w:val="ListParagraph"/>
+        <w:ind w:left="405"/>
+      </w:pPr>
+      <w:r>
+        <w:t>Int count = 0;</w:t>
+      </w:r>
+    </w:p>
+    <w:p>
+      <w:pPr>
+        <w:pStyle w:val="ListParagraph"/>
+        <w:ind w:left="405"/>
+      </w:pPr>
+    </w:p>
+    <w:p>
+      <w:pPr>
+        <w:pStyle w:val="ListParagraph"/>
+        <w:ind w:left="405"/>
+      </w:pPr>
+    </w:p>
+    <w:p>
+      <w:pPr>
+        <w:pStyle w:val="ListParagraph"/>
+        <w:ind w:left="405"/>
+      </w:pPr>
+    </w:p>
+    <w:p>
+      <w:pPr>
+        <w:pStyle w:val="ListParagraph"/>
+        <w:ind w:left="405"/>
+      </w:pPr>
+    </w:p>
+    <w:p>
+      <w:pPr>
+        <w:pStyle w:val="ListParagraph"/>
+        <w:numPr>
+          <w:ilvl w:val="0"/>
+          <w:numId w:val="1"/>
+        </w:numPr>
+        <w:rPr>
+          <w:b/>
+        </w:rPr>
+      </w:pPr>
+      <w:r>
+        <w:rPr>
+          <w:b/>
+        </w:rPr>
+        <w:lastRenderedPageBreak/>
+        <w:t xml:space="preserve">Give an example of a JSP comment and show how it will look in the JSP servlet. </w:t>
+      </w:r>
+    </w:p>
+    <w:p>
+      <w:pPr>
+        <w:pStyle w:val="ListParagraph"/>
+        <w:ind w:left="405"/>
+      </w:pPr>
+      <w:r>
+        <w:t>&lt;%-- JSP comment --%&gt;</w:t>
+      </w:r>
+    </w:p>
+    <w:p>
+      <w:pPr>
+        <w:pStyle w:val="ListParagraph"/>
+        <w:ind w:left="405"/>
+      </w:pPr>
+      <w:r>
+        <w:t>// java comment</w:t>
+      </w:r>
+    </w:p>
+    <w:p>
+      <w:pPr>
+        <w:pStyle w:val="ListParagraph"/>
+        <w:numPr>
+          <w:ilvl w:val="0"/>
+          <w:numId w:val="1"/>
+        </w:numPr>
+      </w:pPr>
+      <w:r>
+        <w:t>Give an example of a JSP expression and show how it will look in the JSP servlet.</w:t>
+      </w:r>
+    </w:p>
+    <w:p>
+      <w:pPr>
+        <w:pStyle w:val="ListParagraph"/>
+        <w:ind w:left="405"/>
+      </w:pPr>
+      <w:r>
+        <w:t>&lt;%= java expression %&gt;</w:t>
+      </w:r>
+    </w:p>
+    <w:p>
+      <w:pPr>
+        <w:pStyle w:val="ListParagraph"/>
+        <w:ind w:left="405"/>
+      </w:pPr>
+      <w:r>
+        <w:t>&lt;%count = count*10; %&gt;</w:t>
+      </w:r>
+    </w:p>
+    <w:p>
+      <w:pPr>
+        <w:pStyle w:val="ListParagraph"/>
+        <w:ind w:left="405"/>
+      </w:pPr>
+      <w:r>
+        <w:t>&lt;%= ++count %&gt;</w:t>
+      </w:r>
+    </w:p>
+    <w:p>
+      <w:pPr>
+        <w:pStyle w:val="ListParagraph"/>
+        <w:ind w:left="405"/>
+      </w:pPr>
+      <w:r>
+        <w:t>Becomes</w:t>
+      </w:r>
+    </w:p>
+    <w:p>
+      <w:pPr>
+        <w:pStyle w:val="ListParagraph"/>
+        <w:ind w:left="405"/>
+      </w:pPr>
+      <w:proofErr w:type="spellStart"/>
+      <w:r>
+        <w:t>o</w:t>
+      </w:r>
+      <w:r>
+        <w:t>ut.print</w:t>
+      </w:r>
+      <w:proofErr w:type="spellEnd"/>
+      <w:r>
+        <w:t>(++count); in java servlet.</w:t>
+      </w:r>
+    </w:p>
+    <w:p>
+      <w:pPr>
+        <w:pStyle w:val="ListParagraph"/>
+        <w:ind w:left="405"/>
+      </w:pPr>
+    </w:p>
+    <w:p>
+      <w:pPr>
+        <w:pStyle w:val="ListParagraph"/>
+        <w:numPr>
+          <w:ilvl w:val="0"/>
+          <w:numId w:val="1"/>
+        </w:numPr>
+      </w:pPr>
+      <w:r>
+        <w:t xml:space="preserve">Give an example of a JSP directive and show how it will look in the JSP servlet. </w:t>
+      </w:r>
+    </w:p>
+    <w:p>
+      <w:pPr>
+        <w:pStyle w:val="ListParagraph"/>
+        <w:ind w:left="405"/>
+      </w:pPr>
+      <w:bookmarkStart w:id="0" w:name="_GoBack"/>
+      <w:r>
+        <w:t>&lt;%@ page import =”</w:t>
+      </w:r>
+      <w:proofErr w:type="spellStart"/>
+      <w:proofErr w:type="gramStart"/>
+      <w:r>
+        <w:t>java.util</w:t>
+      </w:r>
+      <w:proofErr w:type="gramEnd"/>
+      <w:r>
+        <w:t>.Date</w:t>
+      </w:r>
+      <w:proofErr w:type="spellEnd"/>
+      <w:r>
+        <w:t>”%&gt;</w:t>
+      </w:r>
+    </w:p>
+    <w:p>
+      <w:pPr>
+        <w:pStyle w:val="ListParagraph"/>
+        <w:ind w:left="405"/>
+      </w:pPr>
+      <w:r>
+        <w:t>&lt;html&gt;</w:t>
+      </w:r>
+    </w:p>
+    <w:p>
+      <w:pPr>
+        <w:pStyle w:val="ListParagraph"/>
+        <w:ind w:left="405"/>
+      </w:pPr>
+      <w:r>
+        <w:t>&lt;body&gt;</w:t>
+      </w:r>
+    </w:p>
+    <w:p>
+      <w:pPr>
+        <w:pStyle w:val="ListParagraph"/>
+        <w:ind w:left="405"/>
+      </w:pPr>
+      <w:r>
+        <w:t xml:space="preserve">&lt;% </w:t>
+      </w:r>
+      <w:proofErr w:type="spellStart"/>
+      <w:r>
+        <w:t>System.out.println</w:t>
+      </w:r>
+      <w:proofErr w:type="spellEnd"/>
+      <w:r>
+        <w:t xml:space="preserve">(“Evaluating date now”); </w:t>
+      </w:r>
+    </w:p>
+    <w:p>
+      <w:pPr>
+        <w:pStyle w:val="ListParagraph"/>
+        <w:ind w:left="405"/>
+      </w:pPr>
+      <w:r>
+        <w:t xml:space="preserve">Date </w:t>
+      </w:r>
+      <w:proofErr w:type="spellStart"/>
+      <w:r>
+        <w:t>date</w:t>
       </w:r>
       <w:proofErr w:type="spellEnd"/>
       <w:r>
         <w:t xml:space="preserve"> = new </w:t>
       </w:r>
-      <w:proofErr w:type="spellStart"/>
       <w:proofErr w:type="gramStart"/>
       <w:r>
-        <w:t>ArrayList</w:t>
-      </w:r>
-      <w:proofErr w:type="spellEnd"/>
-      <w:r>
-        <w:t>(</w:t>
+        <w:t>Date(</w:t>
       </w:r>
       <w:proofErr w:type="gramEnd"/>
       <w:r>
@@ -511,78 +764,45 @@
         <w:ind w:left="405"/>
       </w:pPr>
       <w:r>
-        <w:t>&lt;@ page import = ‘</w:t>
-      </w:r>
-      <w:proofErr w:type="spellStart"/>
-      <w:proofErr w:type="gramStart"/>
-      <w:r>
-        <w:t>java.util</w:t>
-      </w:r>
-      <w:proofErr w:type="gramEnd"/>
-      <w:r>
-        <w:t>.List</w:t>
-      </w:r>
-      <w:proofErr w:type="spellEnd"/>
-      <w:r>
-        <w:t xml:space="preserve">, </w:t>
-      </w:r>
-      <w:proofErr w:type="spellStart"/>
-      <w:r>
-        <w:t>java.util.ArrayList</w:t>
-      </w:r>
-      <w:proofErr w:type="spellEnd"/>
-      <w:r>
-        <w:t>’ %&gt;</w:t>
-      </w:r>
-      <w:r>
-        <w:t xml:space="preserve"> or</w:t>
-      </w:r>
-    </w:p>
-    <w:p>
-      <w:pPr>
-        <w:pStyle w:val="ListParagraph"/>
-        <w:ind w:left="405"/>
-      </w:pPr>
-      <w:r>
-        <w:t>&lt;%@ page import = ‘</w:t>
-      </w:r>
-      <w:proofErr w:type="spellStart"/>
-      <w:r>
-        <w:t>java.util.List</w:t>
-      </w:r>
-      <w:proofErr w:type="spellEnd"/>
-      <w:r>
-        <w:t>’ %&gt; &lt;%@ page import = ‘</w:t>
-      </w:r>
-      <w:proofErr w:type="spellStart"/>
-      <w:r>
-        <w:t>java.util.ArrayList</w:t>
-      </w:r>
-      <w:proofErr w:type="spellEnd"/>
-      <w:r>
-        <w:t>’ %&gt;</w:t>
-      </w:r>
-      <w:bookmarkStart w:id="0" w:name="_GoBack"/>
-      <w:bookmarkEnd w:id="0"/>
-    </w:p>
-    <w:p>
-      <w:r>
-        <w:t xml:space="preserve">6. Give an example of a JSP comment and show how it will look in the JSP servlet. </w:t>
-      </w:r>
-    </w:p>
-    <w:p>
-      <w:r>
-        <w:t>7. Give an example of a JSP expression and show how it will look in the JSP servlet.</w:t>
-      </w:r>
-    </w:p>
-    <w:p>
-      <w:r>
-        <w:t xml:space="preserve"> 8. Give an example of a JSP directive and show how it will look in the JSP servlet. </w:t>
-      </w:r>
-    </w:p>
-    <w:p>
-      <w:r>
-        <w:lastRenderedPageBreak/>
+        <w:t>Hello! The time is now &lt;%= date %&gt;</w:t>
+      </w:r>
+    </w:p>
+    <w:p>
+      <w:pPr>
+        <w:pStyle w:val="ListParagraph"/>
+        <w:ind w:left="405"/>
+      </w:pPr>
+      <w:r>
+        <w:t>&lt;/body&gt;</w:t>
+      </w:r>
+    </w:p>
+    <w:p>
+      <w:pPr>
+        <w:pStyle w:val="ListParagraph"/>
+        <w:ind w:left="405"/>
+      </w:pPr>
+      <w:r>
+        <w:t>&lt;/html&gt;</w:t>
+      </w:r>
+    </w:p>
+    <w:bookmarkEnd w:id="0"/>
+    <w:p>
+      <w:pPr>
+        <w:pStyle w:val="ListParagraph"/>
+        <w:ind w:left="405"/>
+      </w:pPr>
+      <w:r>
+        <w:t xml:space="preserve">Becomes </w:t>
+      </w:r>
+    </w:p>
+    <w:p>
+      <w:pPr>
+        <w:pStyle w:val="ListParagraph"/>
+        <w:ind w:left="405"/>
+      </w:pPr>
+    </w:p>
+    <w:p>
+      <w:r>
         <w:t xml:space="preserve">9. Explain how an EL expression is evaluated. </w:t>
       </w:r>
     </w:p>

--- a/Labs/JSP Quiz/JSPIntroQuiz.docx
+++ b/Labs/JSP Quiz/JSPIntroQuiz.docx
@@ -148,285 +148,204 @@
         <w:ind w:left="405"/>
       </w:pPr>
       <w:r>
-        <w:t>&lt;select name = ‘</w:t>
+        <w:t>&lt;html&gt;</w:t>
+      </w:r>
+    </w:p>
+    <w:p>
+      <w:pPr>
+        <w:pStyle w:val="ListParagraph"/>
+        <w:ind w:left="405"/>
+      </w:pPr>
+      <w:r>
+        <w:t>&lt;body&gt;</w:t>
+      </w:r>
+    </w:p>
+    <w:p>
+      <w:pPr>
+        <w:pStyle w:val="ListParagraph"/>
+        <w:ind w:left="405"/>
+      </w:pPr>
+      <w:r>
+        <w:t>The page count is:</w:t>
+      </w:r>
+    </w:p>
+    <w:p>
+      <w:pPr>
+        <w:pStyle w:val="ListParagraph"/>
+        <w:ind w:left="405"/>
+      </w:pPr>
+      <w:r>
+        <w:t>&lt;%</w:t>
+      </w:r>
+    </w:p>
+    <w:p>
+      <w:pPr>
+        <w:pStyle w:val="ListParagraph"/>
+        <w:ind w:left="405"/>
+      </w:pPr>
+      <w:r>
+        <w:tab/>
       </w:r>
       <w:proofErr w:type="spellStart"/>
       <w:r>
-        <w:t>styleId</w:t>
+        <w:t>Out.println</w:t>
       </w:r>
       <w:proofErr w:type="spellEnd"/>
       <w:r>
-        <w:t>’&gt;</w:t>
-      </w:r>
-    </w:p>
-    <w:p>
-      <w:pPr>
-        <w:pStyle w:val="ListParagraph"/>
-        <w:ind w:left="405"/>
-      </w:pPr>
-      <w:r>
-        <w:t xml:space="preserve">&lt;% </w:t>
+        <w:t>(</w:t>
+      </w:r>
+      <w:proofErr w:type="spellStart"/>
+      <w:r>
+        <w:t>Counter.getCount</w:t>
+      </w:r>
+      <w:proofErr w:type="spellEnd"/>
+      <w:r>
+        <w:t>());</w:t>
+      </w:r>
+    </w:p>
+    <w:p>
+      <w:pPr>
+        <w:pStyle w:val="ListParagraph"/>
+        <w:ind w:left="405"/>
+      </w:pPr>
+      <w:r>
+        <w:t>%&gt;</w:t>
+      </w:r>
+    </w:p>
+    <w:p>
+      <w:pPr>
+        <w:pStyle w:val="ListParagraph"/>
+        <w:ind w:left="405"/>
+      </w:pPr>
+      <w:r>
+        <w:t>&lt;/body&gt;</w:t>
+      </w:r>
+    </w:p>
+    <w:p>
+      <w:pPr>
+        <w:pStyle w:val="ListParagraph"/>
+        <w:ind w:left="405"/>
+      </w:pPr>
+      <w:r>
+        <w:t>&lt;/html&gt;</w:t>
+      </w:r>
+    </w:p>
+    <w:p>
+      <w:pPr>
+        <w:pStyle w:val="ListParagraph"/>
+        <w:ind w:left="405"/>
+        <w:rPr>
+          <w:b/>
+        </w:rPr>
+      </w:pPr>
+      <w:r>
+        <w:rPr>
+          <w:b/>
+        </w:rPr>
+        <w:t>It will look like follow</w:t>
+      </w:r>
+      <w:r>
+        <w:rPr>
+          <w:b/>
+        </w:rPr>
+        <w:t>ing code</w:t>
+      </w:r>
+      <w:r>
+        <w:rPr>
+          <w:b/>
+        </w:rPr>
+        <w:t xml:space="preserve"> in the JSP servlet.</w:t>
+      </w:r>
+    </w:p>
+    <w:p>
+      <w:pPr>
+        <w:pStyle w:val="ListParagraph"/>
+        <w:ind w:left="405"/>
+        <w:rPr>
+          <w:b/>
+        </w:rPr>
+      </w:pPr>
+    </w:p>
+    <w:p>
+      <w:pPr>
+        <w:pStyle w:val="ListParagraph"/>
+        <w:ind w:left="405" w:firstLine="315"/>
+      </w:pPr>
+      <w:r>
+        <w:t>Public class Counter {</w:t>
+      </w:r>
+    </w:p>
+    <w:p>
+      <w:pPr>
+        <w:pStyle w:val="ListParagraph"/>
+        <w:ind w:left="405" w:firstLine="315"/>
+      </w:pPr>
+      <w:r>
+        <w:tab/>
+        <w:t>p</w:t>
+      </w:r>
+      <w:bookmarkStart w:id="0" w:name="_GoBack"/>
+      <w:bookmarkEnd w:id="0"/>
+      <w:r>
+        <w:t>rivate static int count;</w:t>
+      </w:r>
+    </w:p>
+    <w:p>
+      <w:pPr>
+        <w:pStyle w:val="ListParagraph"/>
+        <w:ind w:left="405" w:firstLine="315"/>
+      </w:pPr>
+      <w:r>
+        <w:tab/>
+        <w:t xml:space="preserve">public static synchronized int </w:t>
       </w:r>
       <w:proofErr w:type="spellStart"/>
       <w:proofErr w:type="gramStart"/>
       <w:r>
-        <w:t>BeerStyle</w:t>
+        <w:t>getCount</w:t>
       </w:r>
       <w:proofErr w:type="spellEnd"/>
       <w:r>
-        <w:t>[</w:t>
+        <w:t>(</w:t>
       </w:r>
       <w:proofErr w:type="gramEnd"/>
       <w:r>
-        <w:t xml:space="preserve">] styles = </w:t>
-      </w:r>
-      <w:proofErr w:type="spellStart"/>
-      <w:r>
-        <w:t>beerService.getStyles</w:t>
-      </w:r>
-      <w:proofErr w:type="spellEnd"/>
-      <w:r>
-        <w:t>();</w:t>
-      </w:r>
-    </w:p>
-    <w:p>
-      <w:pPr>
-        <w:pStyle w:val="ListParagraph"/>
-        <w:ind w:left="405"/>
-      </w:pPr>
-      <w:proofErr w:type="gramStart"/>
-      <w:r>
-        <w:t>f</w:t>
-      </w:r>
-      <w:r>
-        <w:t>or(</w:t>
-      </w:r>
-      <w:proofErr w:type="gramEnd"/>
-      <w:r>
-        <w:t xml:space="preserve">int </w:t>
-      </w:r>
-      <w:proofErr w:type="spellStart"/>
-      <w:r>
-        <w:t>i</w:t>
-      </w:r>
-      <w:proofErr w:type="spellEnd"/>
-      <w:r>
-        <w:t xml:space="preserve">=0; </w:t>
-      </w:r>
-      <w:proofErr w:type="spellStart"/>
-      <w:r>
-        <w:t>i</w:t>
-      </w:r>
-      <w:proofErr w:type="spellEnd"/>
-      <w:r>
-        <w:t>&lt; styles[</w:t>
-      </w:r>
-      <w:proofErr w:type="spellStart"/>
-      <w:r>
-        <w:t>i</w:t>
-      </w:r>
-      <w:proofErr w:type="spellEnd"/>
-      <w:r>
-        <w:t>]; %&gt;</w:t>
-      </w:r>
-    </w:p>
-    <w:p>
-      <w:pPr>
-        <w:pStyle w:val="ListParagraph"/>
-        <w:ind w:left="405"/>
-      </w:pPr>
-      <w:proofErr w:type="spellStart"/>
-      <w:r>
-        <w:t>BeerStyle</w:t>
-      </w:r>
-      <w:proofErr w:type="spellEnd"/>
-      <w:r>
-        <w:t xml:space="preserve"> style = styles[</w:t>
-      </w:r>
-      <w:proofErr w:type="spellStart"/>
-      <w:r>
-        <w:t>i</w:t>
-      </w:r>
-      <w:proofErr w:type="spellEnd"/>
-      <w:r>
-        <w:t>]; %&gt;</w:t>
-      </w:r>
-    </w:p>
-    <w:p>
-      <w:pPr>
-        <w:pStyle w:val="ListParagraph"/>
-        <w:ind w:left="405"/>
-      </w:pPr>
-      <w:r>
-        <w:t xml:space="preserve">&lt;option value = ‘&lt;%= </w:t>
-      </w:r>
-      <w:proofErr w:type="spellStart"/>
-      <w:proofErr w:type="gramStart"/>
-      <w:r>
-        <w:t>style.getObjectID</w:t>
-      </w:r>
-      <w:proofErr w:type="spellEnd"/>
-      <w:proofErr w:type="gramEnd"/>
-      <w:r>
-        <w:t>() %&gt;’&gt;</w:t>
-      </w:r>
-    </w:p>
-    <w:p>
-      <w:pPr>
-        <w:pStyle w:val="ListParagraph"/>
-        <w:ind w:left="405"/>
-      </w:pPr>
-      <w:r>
-        <w:t xml:space="preserve">&lt;%= </w:t>
-      </w:r>
-      <w:proofErr w:type="spellStart"/>
-      <w:proofErr w:type="gramStart"/>
-      <w:r>
-        <w:t>style.getTitle</w:t>
-      </w:r>
-      <w:proofErr w:type="spellEnd"/>
-      <w:proofErr w:type="gramEnd"/>
-      <w:r>
-        <w:t>() %&gt;</w:t>
-      </w:r>
-    </w:p>
-    <w:p>
-      <w:pPr>
-        <w:pStyle w:val="ListParagraph"/>
-        <w:ind w:left="405"/>
-      </w:pPr>
-      <w:r>
-        <w:t>&lt;/option&gt;</w:t>
-      </w:r>
-    </w:p>
-    <w:p>
-      <w:pPr>
-        <w:pStyle w:val="ListParagraph"/>
-        <w:ind w:left="405"/>
-      </w:pPr>
-      <w:r>
-        <w:t>&lt;% } %&gt;</w:t>
-      </w:r>
-    </w:p>
-    <w:p>
-      <w:pPr>
-        <w:pStyle w:val="ListParagraph"/>
-        <w:ind w:left="405"/>
-      </w:pPr>
-      <w:r>
-        <w:t>&lt;/select&gt;</w:t>
-      </w:r>
-    </w:p>
-    <w:p>
-      <w:pPr>
-        <w:pStyle w:val="ListParagraph"/>
-        <w:ind w:left="405"/>
-        <w:rPr>
-          <w:b/>
-        </w:rPr>
-      </w:pPr>
-      <w:r>
-        <w:rPr>
-          <w:b/>
-        </w:rPr>
-        <w:t>It will look like follow</w:t>
-      </w:r>
-      <w:r>
-        <w:rPr>
-          <w:b/>
-        </w:rPr>
-        <w:t>ing code</w:t>
-      </w:r>
-      <w:r>
-        <w:rPr>
-          <w:b/>
-        </w:rPr>
-        <w:t xml:space="preserve"> in the JSP servlet.</w:t>
-      </w:r>
-    </w:p>
-    <w:p>
-      <w:pPr>
-        <w:pStyle w:val="ListParagraph"/>
-        <w:ind w:left="405"/>
-        <w:rPr>
-          <w:b/>
-        </w:rPr>
-      </w:pPr>
-    </w:p>
-    <w:p>
-      <w:pPr>
-        <w:pStyle w:val="ListParagraph"/>
-        <w:ind w:left="405"/>
-      </w:pPr>
-      <w:r>
-        <w:t>&lt;select name =’</w:t>
-      </w:r>
-      <w:proofErr w:type="spellStart"/>
-      <w:r>
-        <w:t>styleId</w:t>
-      </w:r>
-      <w:proofErr w:type="spellEnd"/>
-      <w:r>
-        <w:t>’&gt;</w:t>
-      </w:r>
-    </w:p>
-    <w:p>
-      <w:pPr>
-        <w:pStyle w:val="ListParagraph"/>
-        <w:ind w:left="405"/>
+        <w:t>) {</w:t>
+      </w:r>
+    </w:p>
+    <w:p>
+      <w:pPr>
+        <w:pStyle w:val="ListParagraph"/>
+        <w:ind w:left="405" w:firstLine="315"/>
       </w:pPr>
       <w:r>
         <w:tab/>
-        <w:t>&lt;</w:t>
-      </w:r>
-      <w:proofErr w:type="spellStart"/>
-      <w:proofErr w:type="gramStart"/>
-      <w:r>
-        <w:t>c:forEach</w:t>
-      </w:r>
-      <w:proofErr w:type="spellEnd"/>
-      <w:proofErr w:type="gramEnd"/>
-      <w:r>
-        <w:t xml:space="preserve"> var =’style’ items=’${</w:t>
-      </w:r>
-      <w:proofErr w:type="spellStart"/>
-      <w:r>
-        <w:t>beerService.styles</w:t>
-      </w:r>
-      <w:proofErr w:type="spellEnd"/>
-      <w:r>
-        <w:t>}’&gt;</w:t>
-      </w:r>
-    </w:p>
-    <w:p>
-      <w:pPr>
-        <w:pStyle w:val="ListParagraph"/>
-        <w:ind w:left="405"/>
-      </w:pPr>
+      </w:r>
       <w:r>
         <w:tab/>
-      </w:r>
+        <w:t>count++;</w:t>
+      </w:r>
+    </w:p>
+    <w:p>
+      <w:pPr>
+        <w:pStyle w:val="ListParagraph"/>
+        <w:ind w:left="405" w:firstLine="315"/>
+      </w:pPr>
       <w:r>
         <w:tab/>
-        <w:t>&lt;option value =’{</w:t>
-      </w:r>
-      <w:proofErr w:type="spellStart"/>
-      <w:proofErr w:type="gramStart"/>
-      <w:r>
-        <w:t>style.objectID</w:t>
-      </w:r>
-      <w:proofErr w:type="spellEnd"/>
-      <w:proofErr w:type="gramEnd"/>
-      <w:r>
-        <w:t>}’&gt;$(</w:t>
-      </w:r>
-      <w:proofErr w:type="spellStart"/>
-      <w:r>
-        <w:t>style.title</w:t>
-      </w:r>
-      <w:proofErr w:type="spellEnd"/>
-      <w:r>
-        <w:t>}&lt;/option&gt;</w:t>
+      </w:r>
+      <w:r>
+        <w:tab/>
+        <w:t>return count;</w:t>
+      </w:r>
+    </w:p>
+    <w:p>
+      <w:pPr>
+        <w:pStyle w:val="ListParagraph"/>
+        <w:ind w:left="1125" w:firstLine="315"/>
+      </w:pPr>
+      <w:r>
+        <w:t>}</w:t>
       </w:r>
     </w:p>
     <w:p>
@@ -435,17 +354,7 @@
         <w:ind w:left="405" w:firstLine="315"/>
       </w:pPr>
       <w:r>
-        <w:t>&lt;</w:t>
-      </w:r>
-      <w:proofErr w:type="spellStart"/>
-      <w:proofErr w:type="gramStart"/>
-      <w:r>
-        <w:t>c:for</w:t>
-      </w:r>
-      <w:proofErr w:type="spellEnd"/>
-      <w:proofErr w:type="gramEnd"/>
-      <w:r>
-        <w:t>&gt;</w:t>
+        <w:t>}</w:t>
       </w:r>
     </w:p>
     <w:p>
@@ -453,9 +362,6 @@
         <w:pStyle w:val="ListParagraph"/>
         <w:ind w:left="405" w:firstLine="315"/>
       </w:pPr>
-      <w:r>
-        <w:t>&lt;/select&gt;</w:t>
-      </w:r>
     </w:p>
     <w:p>
       <w:pPr>
@@ -570,7 +476,6 @@
         <w:rPr>
           <w:b/>
         </w:rPr>
-        <w:lastRenderedPageBreak/>
         <w:t xml:space="preserve">Give an example of a JSP comment and show how it will look in the JSP servlet. </w:t>
       </w:r>
     </w:p>
@@ -680,7 +585,6 @@
         <w:pStyle w:val="ListParagraph"/>
         <w:ind w:left="405"/>
       </w:pPr>
-      <w:bookmarkStart w:id="0" w:name="_GoBack"/>
       <w:r>
         <w:t>&lt;%@ page import =”</w:t>
       </w:r>
@@ -785,7 +689,6 @@
         <w:t>&lt;/html&gt;</w:t>
       </w:r>
     </w:p>
-    <w:bookmarkEnd w:id="0"/>
     <w:p>
       <w:pPr>
         <w:pStyle w:val="ListParagraph"/>

--- a/Labs/JSP Quiz/JSPIntroQuiz.docx
+++ b/Labs/JSP Quiz/JSPIntroQuiz.docx
@@ -195,10 +195,15 @@
         <w:t>(</w:t>
       </w:r>
       <w:proofErr w:type="spellStart"/>
+      <w:proofErr w:type="gramStart"/>
+      <w:r>
+        <w:t>foo.</w:t>
+      </w:r>
       <w:r>
         <w:t>Counter.getCount</w:t>
       </w:r>
       <w:proofErr w:type="spellEnd"/>
+      <w:proofErr w:type="gramEnd"/>
       <w:r>
         <w:t>());</w:t>
       </w:r>
@@ -261,10 +266,16 @@
       <w:pPr>
         <w:pStyle w:val="ListParagraph"/>
         <w:ind w:left="405"/>
-        <w:rPr>
-          <w:b/>
-        </w:rPr>
-      </w:pPr>
+      </w:pPr>
+      <w:r>
+        <w:tab/>
+      </w:r>
+      <w:r>
+        <w:t>p</w:t>
+      </w:r>
+      <w:r>
+        <w:t>ackage foo;</w:t>
+      </w:r>
     </w:p>
     <w:p>
       <w:pPr>
@@ -272,7 +283,10 @@
         <w:ind w:left="405" w:firstLine="315"/>
       </w:pPr>
       <w:r>
-        <w:t>Public class Counter {</w:t>
+        <w:t>p</w:t>
+      </w:r>
+      <w:r>
+        <w:t>ublic class Counter {</w:t>
       </w:r>
     </w:p>
     <w:p>
@@ -282,12 +296,7 @@
       </w:pPr>
       <w:r>
         <w:tab/>
-        <w:t>p</w:t>
-      </w:r>
-      <w:bookmarkStart w:id="0" w:name="_GoBack"/>
-      <w:bookmarkEnd w:id="0"/>
-      <w:r>
-        <w:t>rivate static int count;</w:t>
+        <w:t>private static int count;</w:t>
       </w:r>
     </w:p>
     <w:p>
@@ -504,8 +513,14 @@
           <w:ilvl w:val="0"/>
           <w:numId w:val="1"/>
         </w:numPr>
-      </w:pPr>
-      <w:r>
+        <w:rPr>
+          <w:b/>
+        </w:rPr>
+      </w:pPr>
+      <w:r>
+        <w:rPr>
+          <w:b/>
+        </w:rPr>
         <w:t>Give an example of a JSP expression and show how it will look in the JSP servlet.</w:t>
       </w:r>
     </w:p>
@@ -540,8 +555,14 @@
       <w:pPr>
         <w:pStyle w:val="ListParagraph"/>
         <w:ind w:left="405"/>
-      </w:pPr>
-      <w:r>
+        <w:rPr>
+          <w:b/>
+        </w:rPr>
+      </w:pPr>
+      <w:r>
+        <w:rPr>
+          <w:b/>
+        </w:rPr>
         <w:t>Becomes</w:t>
       </w:r>
     </w:p>
@@ -697,6 +718,140 @@
       <w:r>
         <w:t xml:space="preserve">Becomes </w:t>
       </w:r>
+    </w:p>
+    <w:p>
+      <w:pPr>
+        <w:pStyle w:val="ListParagraph"/>
+        <w:ind w:left="405"/>
+      </w:pPr>
+      <w:r>
+        <w:t xml:space="preserve">Import </w:t>
+      </w:r>
+      <w:proofErr w:type="spellStart"/>
+      <w:proofErr w:type="gramStart"/>
+      <w:r>
+        <w:t>java.util</w:t>
+      </w:r>
+      <w:proofErr w:type="gramEnd"/>
+      <w:r>
+        <w:t>.Date</w:t>
+      </w:r>
+      <w:proofErr w:type="spellEnd"/>
+      <w:r>
+        <w:t>;</w:t>
+      </w:r>
+    </w:p>
+    <w:p>
+      <w:pPr>
+        <w:pStyle w:val="ListParagraph"/>
+        <w:ind w:left="405"/>
+      </w:pPr>
+      <w:r>
+        <w:t xml:space="preserve">Public class </w:t>
+      </w:r>
+      <w:proofErr w:type="spellStart"/>
+      <w:r>
+        <w:t>BasicCounter</w:t>
+      </w:r>
+      <w:proofErr w:type="spellEnd"/>
+      <w:r>
+        <w:t xml:space="preserve"> {</w:t>
+      </w:r>
+    </w:p>
+    <w:p>
+      <w:pPr>
+        <w:pStyle w:val="ListParagraph"/>
+        <w:ind w:left="405"/>
+      </w:pPr>
+      <w:r>
+        <w:tab/>
+      </w:r>
+      <w:proofErr w:type="spellStart"/>
+      <w:r>
+        <w:t>System.out.println</w:t>
+      </w:r>
+      <w:proofErr w:type="spellEnd"/>
+      <w:r>
+        <w:t>(“Evaluating date now”);</w:t>
+      </w:r>
+    </w:p>
+    <w:p>
+      <w:pPr>
+        <w:pStyle w:val="ListParagraph"/>
+        <w:ind w:left="405" w:firstLine="315"/>
+      </w:pPr>
+      <w:r>
+        <w:t xml:space="preserve">Date </w:t>
+      </w:r>
+      <w:proofErr w:type="spellStart"/>
+      <w:r>
+        <w:t>date</w:t>
+      </w:r>
+      <w:proofErr w:type="spellEnd"/>
+      <w:r>
+        <w:t xml:space="preserve"> = new </w:t>
+      </w:r>
+      <w:proofErr w:type="gramStart"/>
+      <w:r>
+        <w:t>Date(</w:t>
+      </w:r>
+      <w:proofErr w:type="gramEnd"/>
+      <w:r>
+        <w:t>);</w:t>
+      </w:r>
+    </w:p>
+    <w:p>
+      <w:pPr>
+        <w:pStyle w:val="ListParagraph"/>
+        <w:ind w:left="405" w:firstLine="315"/>
+      </w:pPr>
+      <w:proofErr w:type="spellStart"/>
+      <w:r>
+        <w:t>System.out.println</w:t>
+      </w:r>
+      <w:proofErr w:type="spellEnd"/>
+      <w:r>
+        <w:t>(“</w:t>
+      </w:r>
+      <w:r>
+        <w:t xml:space="preserve">Hello! The time is </w:t>
+      </w:r>
+      <w:proofErr w:type="gramStart"/>
+      <w:r>
+        <w:t>now</w:t>
+      </w:r>
+      <w:r>
+        <w:t xml:space="preserve"> ”</w:t>
+      </w:r>
+      <w:proofErr w:type="gramEnd"/>
+      <w:r>
+        <w:t xml:space="preserve"> +</w:t>
+      </w:r>
+      <w:r>
+        <w:t xml:space="preserve"> </w:t>
+      </w:r>
+      <w:proofErr w:type="spellStart"/>
+      <w:r>
+        <w:t>date</w:t>
+      </w:r>
+      <w:r>
+        <w:t>.getTime</w:t>
+      </w:r>
+      <w:proofErr w:type="spellEnd"/>
+      <w:r>
+        <w:t>());</w:t>
+      </w:r>
+    </w:p>
+    <w:p>
+      <w:pPr>
+        <w:pStyle w:val="ListParagraph"/>
+        <w:ind w:left="405"/>
+      </w:pPr>
+      <w:r>
+        <w:t>}</w:t>
+      </w:r>
+      <w:bookmarkStart w:id="0" w:name="_GoBack"/>
+      <w:bookmarkEnd w:id="0"/>
     </w:p>
     <w:p>
       <w:pPr>

--- a/Labs/JSP Quiz/JSPIntroQuiz.docx
+++ b/Labs/JSP Quiz/JSPIntroQuiz.docx
@@ -596,8 +596,14 @@
           <w:ilvl w:val="0"/>
           <w:numId w:val="1"/>
         </w:numPr>
-      </w:pPr>
-      <w:r>
+        <w:rPr>
+          <w:b/>
+        </w:rPr>
+      </w:pPr>
+      <w:r>
+        <w:rPr>
+          <w:b/>
+        </w:rPr>
         <w:t xml:space="preserve">Give an example of a JSP directive and show how it will look in the JSP servlet. </w:t>
       </w:r>
     </w:p>
@@ -714,8 +720,14 @@
       <w:pPr>
         <w:pStyle w:val="ListParagraph"/>
         <w:ind w:left="405"/>
-      </w:pPr>
-      <w:r>
+        <w:rPr>
+          <w:b/>
+        </w:rPr>
+      </w:pPr>
+      <w:r>
+        <w:rPr>
+          <w:b/>
+        </w:rPr>
         <w:t xml:space="preserve">Becomes </w:t>
       </w:r>
     </w:p>
@@ -811,17 +823,11 @@
       </w:r>
       <w:proofErr w:type="spellEnd"/>
       <w:r>
-        <w:t>(“</w:t>
-      </w:r>
-      <w:r>
-        <w:t xml:space="preserve">Hello! The time is </w:t>
+        <w:t xml:space="preserve">(“Hello! The time is </w:t>
       </w:r>
       <w:proofErr w:type="gramStart"/>
       <w:r>
-        <w:t>now</w:t>
-      </w:r>
-      <w:r>
-        <w:t xml:space="preserve"> ”</w:t>
+        <w:t>now ”</w:t>
       </w:r>
       <w:proofErr w:type="gramEnd"/>
       <w:r>
@@ -832,10 +838,7 @@
       </w:r>
       <w:proofErr w:type="spellStart"/>
       <w:r>
-        <w:t>date</w:t>
-      </w:r>
-      <w:r>
-        <w:t>.getTime</w:t>
+        <w:t>date.getTime</w:t>
       </w:r>
       <w:proofErr w:type="spellEnd"/>
       <w:r>
@@ -849,29 +852,740 @@
       </w:pPr>
       <w:r>
         <w:t>}</w:t>
+      </w:r>
+    </w:p>
+    <w:p>
+      <w:pPr>
+        <w:pStyle w:val="ListParagraph"/>
+        <w:ind w:left="405"/>
+      </w:pPr>
+    </w:p>
+    <w:p>
+      <w:pPr>
+        <w:pStyle w:val="ListParagraph"/>
+        <w:numPr>
+          <w:ilvl w:val="0"/>
+          <w:numId w:val="1"/>
+        </w:numPr>
+        <w:rPr>
+          <w:b/>
+        </w:rPr>
+      </w:pPr>
+      <w:r>
+        <w:rPr>
+          <w:b/>
+        </w:rPr>
+        <w:t xml:space="preserve">Explain how an EL expression is evaluated. </w:t>
+      </w:r>
+    </w:p>
+    <w:p>
+      <w:pPr>
+        <w:ind w:left="405"/>
+      </w:pPr>
+      <w:r>
+        <w:t xml:space="preserve">An EL expression always </w:t>
+      </w:r>
+      <w:proofErr w:type="gramStart"/>
+      <w:r>
+        <w:t>look</w:t>
+      </w:r>
+      <w:proofErr w:type="gramEnd"/>
+      <w:r>
+        <w:t xml:space="preserve"> like this ${something}. The </w:t>
+      </w:r>
+      <w:proofErr w:type="spellStart"/>
+      <w:r>
+        <w:t>expressin</w:t>
+      </w:r>
+      <w:proofErr w:type="spellEnd"/>
+      <w:r>
+        <w:t xml:space="preserve"> is ALWAYS enclosed with curly braces, and prefixed with a </w:t>
+      </w:r>
+      <w:proofErr w:type="gramStart"/>
+      <w:r>
+        <w:t>dolor(</w:t>
+      </w:r>
+      <w:proofErr w:type="gramEnd"/>
+      <w:r>
+        <w:t>$).</w:t>
+      </w:r>
+    </w:p>
+    <w:p>
+      <w:pPr>
+        <w:ind w:left="405"/>
+        <w:rPr>
+          <w:rStyle w:val="fontstyle01"/>
+        </w:rPr>
+      </w:pPr>
+      <w:r>
+        <w:rPr>
+          <w:rStyle w:val="fontstyle01"/>
+        </w:rPr>
+        <w:t>&lt;</w:t>
+      </w:r>
+      <w:proofErr w:type="spellStart"/>
+      <w:r>
+        <w:rPr>
+          <w:rStyle w:val="fontstyle01"/>
+        </w:rPr>
+        <w:t>jsp</w:t>
+      </w:r>
+      <w:proofErr w:type="spellEnd"/>
+      <w:r>
+        <w:rPr>
+          <w:rStyle w:val="fontstyle01"/>
+        </w:rPr>
+        <w:t>-property-group&gt;</w:t>
+      </w:r>
+      <w:r>
+        <w:rPr>
+          <w:rFonts w:ascii="CourierNewPS-BoldMT" w:hAnsi="CourierNewPS-BoldMT"/>
+          <w:b/>
+          <w:bCs/>
+          <w:color w:val="231F20"/>
+          <w:sz w:val="20"/>
+          <w:szCs w:val="20"/>
+        </w:rPr>
+        <w:br/>
+      </w:r>
+      <w:r>
+        <w:rPr>
+          <w:rStyle w:val="fontstyle01"/>
+        </w:rPr>
+        <w:t xml:space="preserve"> &lt;</w:t>
+      </w:r>
+      <w:proofErr w:type="spellStart"/>
+      <w:r>
+        <w:rPr>
+          <w:rStyle w:val="fontstyle01"/>
+        </w:rPr>
+        <w:t>url</w:t>
+      </w:r>
+      <w:proofErr w:type="spellEnd"/>
+      <w:r>
+        <w:rPr>
+          <w:rStyle w:val="fontstyle01"/>
+        </w:rPr>
+        <w:t>-pattern&gt;*.</w:t>
+      </w:r>
+      <w:proofErr w:type="spellStart"/>
+      <w:r>
+        <w:rPr>
+          <w:rStyle w:val="fontstyle01"/>
+        </w:rPr>
+        <w:t>jsp</w:t>
+      </w:r>
+      <w:proofErr w:type="spellEnd"/>
+      <w:r>
+        <w:rPr>
+          <w:rStyle w:val="fontstyle01"/>
+        </w:rPr>
+        <w:t>&lt;/</w:t>
+      </w:r>
+      <w:proofErr w:type="spellStart"/>
+      <w:r>
+        <w:rPr>
+          <w:rStyle w:val="fontstyle01"/>
+        </w:rPr>
+        <w:t>url</w:t>
+      </w:r>
+      <w:proofErr w:type="spellEnd"/>
+      <w:r>
+        <w:rPr>
+          <w:rStyle w:val="fontstyle01"/>
+        </w:rPr>
+        <w:t>-pattern&gt;</w:t>
+      </w:r>
+      <w:r>
+        <w:rPr>
+          <w:rFonts w:ascii="CourierNewPS-BoldMT" w:hAnsi="CourierNewPS-BoldMT"/>
+          <w:b/>
+          <w:bCs/>
+          <w:color w:val="231F20"/>
+          <w:sz w:val="20"/>
+          <w:szCs w:val="20"/>
+        </w:rPr>
+        <w:br/>
+      </w:r>
+      <w:r>
+        <w:rPr>
+          <w:rStyle w:val="fontstyle01"/>
+        </w:rPr>
+        <w:t xml:space="preserve"> &lt;el-ignored&gt;true&lt;/el-ignored&gt;</w:t>
+      </w:r>
+      <w:r>
+        <w:rPr>
+          <w:rFonts w:ascii="CourierNewPS-BoldMT" w:hAnsi="CourierNewPS-BoldMT"/>
+          <w:b/>
+          <w:bCs/>
+          <w:color w:val="231F20"/>
+          <w:sz w:val="20"/>
+          <w:szCs w:val="20"/>
+        </w:rPr>
+        <w:br/>
+      </w:r>
+      <w:r>
+        <w:rPr>
+          <w:rStyle w:val="fontstyle01"/>
+        </w:rPr>
+        <w:t xml:space="preserve"> &lt;/</w:t>
+      </w:r>
+      <w:proofErr w:type="spellStart"/>
+      <w:r>
+        <w:rPr>
+          <w:rStyle w:val="fontstyle01"/>
+        </w:rPr>
+        <w:t>jsp</w:t>
+      </w:r>
+      <w:proofErr w:type="spellEnd"/>
+      <w:r>
+        <w:rPr>
+          <w:rStyle w:val="fontstyle01"/>
+        </w:rPr>
+        <w:t>-property-group&gt;</w:t>
+      </w:r>
+    </w:p>
+    <w:p>
+      <w:pPr>
+        <w:ind w:left="405"/>
+      </w:pPr>
+      <w:r>
+        <w:rPr>
+          <w:rStyle w:val="fontstyle01"/>
+        </w:rPr>
+        <w:t xml:space="preserve">By default, all files with the specified extension mapping should NOT have any Expression Language code evaluated by the JSP container. </w:t>
+      </w:r>
+    </w:p>
+    <w:p>
+      <w:pPr>
+        <w:pStyle w:val="ListParagraph"/>
+        <w:numPr>
+          <w:ilvl w:val="0"/>
+          <w:numId w:val="1"/>
+        </w:numPr>
+        <w:rPr>
+          <w:b/>
+        </w:rPr>
+      </w:pPr>
+      <w:r>
+        <w:rPr>
+          <w:b/>
+        </w:rPr>
+        <w:t xml:space="preserve">Explain how servlet attributes are involved in EL expressions. </w:t>
+      </w:r>
+    </w:p>
+    <w:p>
+      <w:pPr>
+        <w:pStyle w:val="ListParagraph"/>
+        <w:ind w:left="405"/>
+        <w:rPr>
+          <w:b/>
+        </w:rPr>
+      </w:pPr>
+    </w:p>
+    <w:p>
+      <w:pPr>
+        <w:pStyle w:val="ListParagraph"/>
+        <w:ind w:left="405"/>
+        <w:rPr>
+          <w:rFonts w:ascii="CourierNewPSMT" w:hAnsi="CourierNewPSMT"/>
+          <w:b/>
+          <w:color w:val="231F20"/>
+          <w:sz w:val="24"/>
+          <w:szCs w:val="24"/>
+        </w:rPr>
+      </w:pPr>
+      <w:r>
+        <w:rPr>
+          <w:rStyle w:val="fontstyle01"/>
+          <w:b w:val="0"/>
+        </w:rPr>
+        <w:t>${</w:t>
+      </w:r>
+      <w:proofErr w:type="spellStart"/>
+      <w:proofErr w:type="gramStart"/>
+      <w:r>
+        <w:rPr>
+          <w:rStyle w:val="fontstyle01"/>
+          <w:b w:val="0"/>
+        </w:rPr>
+        <w:t>mybean.objects</w:t>
+      </w:r>
+      <w:proofErr w:type="gramEnd"/>
+      <w:r>
+        <w:rPr>
+          <w:rStyle w:val="fontstyle01"/>
+          <w:b w:val="0"/>
+        </w:rPr>
+        <w:t>.a</w:t>
+      </w:r>
+      <w:proofErr w:type="spellEnd"/>
+      <w:r>
+        <w:rPr>
+          <w:rStyle w:val="fontstyle01"/>
+          <w:b w:val="0"/>
+        </w:rPr>
+        <w:t>}</w:t>
+      </w:r>
+      <w:r>
+        <w:rPr>
+          <w:rStyle w:val="fontstyle01"/>
+          <w:b w:val="0"/>
+        </w:rPr>
+        <w:t xml:space="preserve">or </w:t>
+      </w:r>
+      <w:r>
+        <w:rPr>
+          <w:rStyle w:val="fontstyle01"/>
+        </w:rPr>
+        <w:t>${</w:t>
+      </w:r>
+      <w:proofErr w:type="spellStart"/>
+      <w:r>
+        <w:rPr>
+          <w:rStyle w:val="fontstyle01"/>
+        </w:rPr>
+        <w:t>mybean</w:t>
+      </w:r>
+      <w:proofErr w:type="spellEnd"/>
+      <w:r>
+        <w:rPr>
+          <w:rStyle w:val="fontstyle01"/>
+        </w:rPr>
+        <w:t>[“objects”].a}</w:t>
+      </w:r>
+    </w:p>
+    <w:p>
+      <w:pPr>
+        <w:pStyle w:val="ListParagraph"/>
+        <w:ind w:left="405"/>
+        <w:rPr>
+          <w:rFonts w:ascii="CourierNewPSMT" w:hAnsi="CourierNewPSMT"/>
+          <w:b/>
+          <w:color w:val="231F20"/>
+          <w:sz w:val="24"/>
+          <w:szCs w:val="24"/>
+        </w:rPr>
+      </w:pPr>
+      <w:r>
+        <w:rPr>
+          <w:rFonts w:ascii="CourierNewPSMT" w:hAnsi="CourierNewPSMT"/>
+          <w:b/>
+          <w:color w:val="231F20"/>
+          <w:sz w:val="24"/>
+          <w:szCs w:val="24"/>
+        </w:rPr>
+        <w:t>In servlet</w:t>
+      </w:r>
+    </w:p>
+    <w:p>
+      <w:pPr>
+        <w:rPr>
+          <w:rFonts w:ascii="CourierNewPSMT" w:hAnsi="CourierNewPSMT"/>
+          <w:color w:val="231F20"/>
+          <w:sz w:val="18"/>
+          <w:szCs w:val="18"/>
+        </w:rPr>
+      </w:pPr>
+      <w:r>
+        <w:rPr>
+          <w:rStyle w:val="fontstyle01"/>
+          <w:b w:val="0"/>
+        </w:rPr>
+        <w:lastRenderedPageBreak/>
+        <w:t xml:space="preserve">public class </w:t>
+      </w:r>
+      <w:proofErr w:type="spellStart"/>
+      <w:r>
+        <w:rPr>
+          <w:rStyle w:val="fontstyle01"/>
+          <w:b w:val="0"/>
+        </w:rPr>
+        <w:t>MyBean</w:t>
+      </w:r>
+      <w:proofErr w:type="spellEnd"/>
+      <w:r>
+        <w:rPr>
+          <w:rStyle w:val="fontstyle01"/>
+          <w:b w:val="0"/>
+        </w:rPr>
+        <w:t xml:space="preserve"> {</w:t>
+      </w:r>
+      <w:r>
+        <w:rPr>
+          <w:rFonts w:ascii="CourierNewPS-BoldMT" w:hAnsi="CourierNewPS-BoldMT"/>
+          <w:b/>
+          <w:bCs/>
+          <w:color w:val="231F20"/>
+          <w:sz w:val="20"/>
+          <w:szCs w:val="20"/>
+        </w:rPr>
+        <w:br/>
+      </w:r>
+      <w:r>
+        <w:rPr>
+          <w:rStyle w:val="fontstyle01"/>
+          <w:b w:val="0"/>
+        </w:rPr>
+        <w:t xml:space="preserve">11. private </w:t>
+      </w:r>
+      <w:proofErr w:type="spellStart"/>
+      <w:proofErr w:type="gramStart"/>
+      <w:r>
+        <w:rPr>
+          <w:rStyle w:val="fontstyle01"/>
+          <w:b w:val="0"/>
+        </w:rPr>
+        <w:t>java.util</w:t>
+      </w:r>
+      <w:proofErr w:type="gramEnd"/>
+      <w:r>
+        <w:rPr>
+          <w:rStyle w:val="fontstyle01"/>
+          <w:b w:val="0"/>
+        </w:rPr>
+        <w:t>.Map</w:t>
+      </w:r>
+      <w:proofErr w:type="spellEnd"/>
+      <w:r>
+        <w:rPr>
+          <w:rStyle w:val="fontstyle01"/>
+          <w:b w:val="0"/>
+        </w:rPr>
+        <w:t xml:space="preserve"> params;</w:t>
+      </w:r>
+      <w:r>
+        <w:rPr>
+          <w:rFonts w:ascii="CourierNewPS-BoldMT" w:hAnsi="CourierNewPS-BoldMT"/>
+          <w:b/>
+          <w:bCs/>
+          <w:color w:val="231F20"/>
+          <w:sz w:val="20"/>
+          <w:szCs w:val="20"/>
+        </w:rPr>
+        <w:br/>
+      </w:r>
+      <w:r>
+        <w:rPr>
+          <w:rStyle w:val="fontstyle01"/>
+          <w:b w:val="0"/>
+        </w:rPr>
+        <w:t xml:space="preserve">12. private </w:t>
+      </w:r>
+      <w:proofErr w:type="spellStart"/>
+      <w:proofErr w:type="gramStart"/>
+      <w:r>
+        <w:rPr>
+          <w:rStyle w:val="fontstyle01"/>
+          <w:b w:val="0"/>
+        </w:rPr>
+        <w:t>java.util</w:t>
+      </w:r>
+      <w:proofErr w:type="gramEnd"/>
+      <w:r>
+        <w:rPr>
+          <w:rStyle w:val="fontstyle01"/>
+          <w:b w:val="0"/>
+        </w:rPr>
+        <w:t>.List</w:t>
+      </w:r>
+      <w:proofErr w:type="spellEnd"/>
+      <w:r>
+        <w:rPr>
+          <w:rStyle w:val="fontstyle01"/>
+          <w:b w:val="0"/>
+        </w:rPr>
+        <w:t xml:space="preserve"> objects;</w:t>
+      </w:r>
+      <w:r>
+        <w:rPr>
+          <w:rFonts w:ascii="CourierNewPS-BoldMT" w:hAnsi="CourierNewPS-BoldMT"/>
+          <w:b/>
+          <w:bCs/>
+          <w:color w:val="231F20"/>
+          <w:sz w:val="20"/>
+          <w:szCs w:val="20"/>
+        </w:rPr>
+        <w:br/>
+      </w:r>
+      <w:r>
+        <w:rPr>
+          <w:rStyle w:val="fontstyle01"/>
+          <w:b w:val="0"/>
+        </w:rPr>
+        <w:t>13. private String name;</w:t>
+      </w:r>
+      <w:r>
+        <w:rPr>
+          <w:rFonts w:ascii="CourierNewPS-BoldMT" w:hAnsi="CourierNewPS-BoldMT"/>
+          <w:b/>
+          <w:bCs/>
+          <w:color w:val="231F20"/>
+          <w:sz w:val="20"/>
+          <w:szCs w:val="20"/>
+        </w:rPr>
+        <w:br/>
+      </w:r>
+      <w:r>
+        <w:rPr>
+          <w:rStyle w:val="fontstyle01"/>
+          <w:b w:val="0"/>
+        </w:rPr>
+        <w:t xml:space="preserve">14. public </w:t>
+      </w:r>
+      <w:proofErr w:type="spellStart"/>
+      <w:proofErr w:type="gramStart"/>
+      <w:r>
+        <w:rPr>
+          <w:rStyle w:val="fontstyle01"/>
+          <w:b w:val="0"/>
+        </w:rPr>
+        <w:t>java.util</w:t>
+      </w:r>
+      <w:proofErr w:type="gramEnd"/>
+      <w:r>
+        <w:rPr>
+          <w:rStyle w:val="fontstyle01"/>
+          <w:b w:val="0"/>
+        </w:rPr>
+        <w:t>.Map</w:t>
+      </w:r>
+      <w:proofErr w:type="spellEnd"/>
+      <w:r>
+        <w:rPr>
+          <w:rStyle w:val="fontstyle01"/>
+          <w:b w:val="0"/>
+        </w:rPr>
+        <w:t xml:space="preserve"> </w:t>
+      </w:r>
+      <w:proofErr w:type="spellStart"/>
+      <w:r>
+        <w:rPr>
+          <w:rStyle w:val="fontstyle01"/>
+          <w:b w:val="0"/>
+        </w:rPr>
+        <w:t>getParams</w:t>
+      </w:r>
+      <w:proofErr w:type="spellEnd"/>
+      <w:r>
+        <w:rPr>
+          <w:rStyle w:val="fontstyle01"/>
+          <w:b w:val="0"/>
+        </w:rPr>
+        <w:t>() { return params; }</w:t>
+      </w:r>
+      <w:r>
+        <w:rPr>
+          <w:rFonts w:ascii="CourierNewPS-BoldMT" w:hAnsi="CourierNewPS-BoldMT"/>
+          <w:b/>
+          <w:bCs/>
+          <w:color w:val="231F20"/>
+          <w:sz w:val="20"/>
+          <w:szCs w:val="20"/>
+        </w:rPr>
+        <w:br/>
+      </w:r>
+      <w:r>
+        <w:rPr>
+          <w:rStyle w:val="fontstyle01"/>
+          <w:b w:val="0"/>
+        </w:rPr>
+        <w:t xml:space="preserve">15. public String </w:t>
+      </w:r>
+      <w:proofErr w:type="spellStart"/>
+      <w:proofErr w:type="gramStart"/>
+      <w:r>
+        <w:rPr>
+          <w:rStyle w:val="fontstyle01"/>
+          <w:b w:val="0"/>
+        </w:rPr>
+        <w:t>getName</w:t>
+      </w:r>
+      <w:proofErr w:type="spellEnd"/>
+      <w:r>
+        <w:rPr>
+          <w:rStyle w:val="fontstyle01"/>
+          <w:b w:val="0"/>
+        </w:rPr>
+        <w:t>(</w:t>
+      </w:r>
+      <w:proofErr w:type="gramEnd"/>
+      <w:r>
+        <w:rPr>
+          <w:rStyle w:val="fontstyle01"/>
+          <w:b w:val="0"/>
+        </w:rPr>
+        <w:t>) { return name; }</w:t>
+      </w:r>
+      <w:r>
+        <w:rPr>
+          <w:rFonts w:ascii="CourierNewPS-BoldMT" w:hAnsi="CourierNewPS-BoldMT"/>
+          <w:b/>
+          <w:bCs/>
+          <w:color w:val="231F20"/>
+          <w:sz w:val="20"/>
+          <w:szCs w:val="20"/>
+        </w:rPr>
+        <w:br/>
+      </w:r>
+      <w:r>
+        <w:rPr>
+          <w:rStyle w:val="fontstyle01"/>
+          <w:b w:val="0"/>
+        </w:rPr>
+        <w:t xml:space="preserve">16. public </w:t>
+      </w:r>
+      <w:proofErr w:type="spellStart"/>
+      <w:proofErr w:type="gramStart"/>
+      <w:r>
+        <w:rPr>
+          <w:rStyle w:val="fontstyle01"/>
+          <w:b w:val="0"/>
+        </w:rPr>
+        <w:t>java.util</w:t>
+      </w:r>
+      <w:proofErr w:type="gramEnd"/>
+      <w:r>
+        <w:rPr>
+          <w:rStyle w:val="fontstyle01"/>
+          <w:b w:val="0"/>
+        </w:rPr>
+        <w:t>.List</w:t>
+      </w:r>
+      <w:proofErr w:type="spellEnd"/>
+      <w:r>
+        <w:rPr>
+          <w:rStyle w:val="fontstyle01"/>
+          <w:b w:val="0"/>
+        </w:rPr>
+        <w:t xml:space="preserve"> </w:t>
+      </w:r>
+      <w:proofErr w:type="spellStart"/>
+      <w:r>
+        <w:rPr>
+          <w:rStyle w:val="fontstyle01"/>
+          <w:b w:val="0"/>
+        </w:rPr>
+        <w:t>getObjects</w:t>
+      </w:r>
+      <w:proofErr w:type="spellEnd"/>
+      <w:r>
+        <w:rPr>
+          <w:rStyle w:val="fontstyle01"/>
+          <w:b w:val="0"/>
+        </w:rPr>
+        <w:t>() { return objects; }</w:t>
+      </w:r>
+      <w:r>
+        <w:rPr>
+          <w:rFonts w:ascii="CourierNewPS-BoldMT" w:hAnsi="CourierNewPS-BoldMT"/>
+          <w:b/>
+          <w:bCs/>
+          <w:color w:val="231F20"/>
+          <w:sz w:val="20"/>
+          <w:szCs w:val="20"/>
+        </w:rPr>
+        <w:br/>
+      </w:r>
+      <w:r>
+        <w:rPr>
+          <w:rStyle w:val="fontstyle01"/>
+        </w:rPr>
+        <w:t>17. }</w:t>
+      </w:r>
+      <w:r>
+        <w:t xml:space="preserve"> </w:t>
+      </w:r>
+      <w:proofErr w:type="spellStart"/>
+      <w:r>
+        <w:rPr>
+          <w:rFonts w:ascii="CourierNewPSMT" w:hAnsi="CourierNewPSMT"/>
+          <w:color w:val="231F20"/>
+          <w:sz w:val="18"/>
+          <w:szCs w:val="18"/>
+        </w:rPr>
+        <w:t>request.setAttribute</w:t>
+      </w:r>
+      <w:proofErr w:type="spellEnd"/>
+      <w:r>
+        <w:rPr>
+          <w:rFonts w:ascii="CourierNewPSMT" w:hAnsi="CourierNewPSMT"/>
+          <w:color w:val="231F20"/>
+          <w:sz w:val="18"/>
+          <w:szCs w:val="18"/>
+        </w:rPr>
+        <w:t>(“list”, list)</w:t>
+      </w:r>
+    </w:p>
+    <w:p>
+      <w:pPr>
+        <w:pStyle w:val="ListParagraph"/>
+        <w:numPr>
+          <w:ilvl w:val="0"/>
+          <w:numId w:val="1"/>
+        </w:numPr>
+        <w:rPr>
+          <w:sz w:val="24"/>
+          <w:szCs w:val="24"/>
+        </w:rPr>
+      </w:pPr>
+      <w:r>
+        <w:rPr>
+          <w:sz w:val="24"/>
+          <w:szCs w:val="24"/>
+        </w:rPr>
+        <w:t>Explain how servlets and JSPs use request dispatch to interact.</w:t>
+      </w:r>
+    </w:p>
+    <w:p>
+      <w:pPr>
+        <w:pStyle w:val="ListParagraph"/>
+        <w:ind w:left="405"/>
+        <w:rPr>
+          <w:rFonts w:ascii="Times New Roman" w:hAnsi="Times New Roman" w:cs="Times New Roman"/>
+          <w:sz w:val="24"/>
+          <w:szCs w:val="24"/>
+        </w:rPr>
+      </w:pPr>
+      <w:r>
+        <w:rPr>
+          <w:rFonts w:ascii="Times New Roman" w:hAnsi="Times New Roman" w:cs="Times New Roman"/>
+          <w:color w:val="2F2F2F"/>
+          <w:sz w:val="24"/>
+          <w:szCs w:val="24"/>
+        </w:rPr>
+        <w:t>getServletConfig(</w:t>
+      </w:r>
+      <w:proofErr w:type="gramStart"/>
+      <w:r>
+        <w:rPr>
+          <w:rFonts w:ascii="Times New Roman" w:hAnsi="Times New Roman" w:cs="Times New Roman"/>
+          <w:color w:val="2F2F2F"/>
+          <w:sz w:val="24"/>
+          <w:szCs w:val="24"/>
+        </w:rPr>
+        <w:t>).getServletContext</w:t>
+      </w:r>
+      <w:proofErr w:type="gramEnd"/>
+      <w:r>
+        <w:rPr>
+          <w:rFonts w:ascii="Times New Roman" w:hAnsi="Times New Roman" w:cs="Times New Roman"/>
+          <w:color w:val="2F2F2F"/>
+          <w:sz w:val="24"/>
+          <w:szCs w:val="24"/>
+        </w:rPr>
+        <w:t xml:space="preserve">().getRequestDispatcher(“jspfilepathtoforward”).forward(request, </w:t>
       </w:r>
       <w:bookmarkStart w:id="0" w:name="_GoBack"/>
       <w:bookmarkEnd w:id="0"/>
-    </w:p>
-    <w:p>
-      <w:pPr>
-        <w:pStyle w:val="ListParagraph"/>
-        <w:ind w:left="405"/>
-      </w:pPr>
-    </w:p>
-    <w:p>
-      <w:r>
-        <w:t xml:space="preserve">9. Explain how an EL expression is evaluated. </w:t>
-      </w:r>
-    </w:p>
-    <w:p>
-      <w:r>
-        <w:t xml:space="preserve">10. Explain how servlet attributes are involved in EL expressions. </w:t>
-      </w:r>
-    </w:p>
-    <w:p>
-      <w:r>
-        <w:t>11. Explain how servlets and JSPs use request dispatch to interact.</w:t>
+      <w:r>
+        <w:rPr>
+          <w:rFonts w:ascii="Times New Roman" w:hAnsi="Times New Roman" w:cs="Times New Roman"/>
+          <w:color w:val="2F2F2F"/>
+          <w:sz w:val="24"/>
+          <w:szCs w:val="24"/>
+        </w:rPr>
+        <w:t>response);</w:t>
       </w:r>
     </w:p>
     <w:sectPr>
@@ -1415,6 +2129,36 @@
       <w:contextualSpacing/>
     </w:pPr>
   </w:style>
+  <w:style w:type="character" w:customStyle="1" w:styleId="fontstyle01">
+    <w:name w:val="fontstyle01"/>
+    <w:basedOn w:val="DefaultParagraphFont"/>
+    <w:rsid w:val="006D2C08"/>
+    <w:rPr>
+      <w:rFonts w:ascii="CourierNewPS-BoldMT" w:hAnsi="CourierNewPS-BoldMT" w:hint="default"/>
+      <w:b/>
+      <w:bCs/>
+      <w:i w:val="0"/>
+      <w:iCs w:val="0"/>
+      <w:color w:val="231F20"/>
+      <w:sz w:val="20"/>
+      <w:szCs w:val="20"/>
+    </w:rPr>
+  </w:style>
+  <w:style w:type="character" w:customStyle="1" w:styleId="fontstyle21">
+    <w:name w:val="fontstyle21"/>
+    <w:basedOn w:val="DefaultParagraphFont"/>
+    <w:rsid w:val="00923FD7"/>
+    <w:rPr>
+      <w:rFonts w:ascii="CourierNewPS-BoldMT" w:hAnsi="CourierNewPS-BoldMT" w:hint="default"/>
+      <w:b/>
+      <w:bCs/>
+      <w:i w:val="0"/>
+      <w:iCs w:val="0"/>
+      <w:color w:val="231F20"/>
+      <w:sz w:val="22"/>
+      <w:szCs w:val="22"/>
+    </w:rPr>
+  </w:style>
 </w:styles>
 </file>
 
